--- a/Call n4 residential/SERENDI-PV_Call_n_4_residential.docx
+++ b/Call n4 residential/SERENDI-PV_Call_n_4_residential.docx
@@ -3302,27 +3302,6 @@
     </w:p>
     <w:p>
       <w:pPr>
-        <w:pStyle w:val="NormalWeb"/>
-        <w:jc w:val="both"/>
-        <w:rPr>
-          <w:lang w:val="en-GB"/>
-        </w:rPr>
-      </w:pPr>
-    </w:p>
-    <w:p>
-      <w:pPr>
-        <w:pStyle w:val="NormalWeb"/>
-        <w:jc w:val="both"/>
-        <w:rPr>
-          <w:rFonts w:asciiTheme="minorHAnsi" w:hAnsiTheme="minorHAnsi" w:cstheme="minorHAnsi"/>
-          <w:sz w:val="22"/>
-          <w:szCs w:val="22"/>
-          <w:lang w:val="en-GB"/>
-        </w:rPr>
-      </w:pPr>
-    </w:p>
-    <w:p>
-      <w:pPr>
         <w:pStyle w:val="Heading2"/>
         <w:rPr>
           <w:lang w:eastAsia="fr-BE"/>
@@ -3333,6 +3312,7 @@
         <w:rPr>
           <w:lang w:eastAsia="fr-BE"/>
         </w:rPr>
+        <w:lastRenderedPageBreak/>
         <w:t>Cythelia</w:t>
       </w:r>
       <w:proofErr w:type="spellEnd"/>
@@ -3816,7 +3796,6 @@
         <w:rPr>
           <w:noProof/>
         </w:rPr>
-        <w:lastRenderedPageBreak/>
         <w:drawing>
           <wp:inline distT="0" distB="0" distL="0" distR="0" wp14:anchorId="1A84A0DF" wp14:editId="6D1C3F29">
             <wp:extent cx="3759200" cy="3128585"/>
@@ -3913,6 +3892,7 @@
           <w:rFonts w:asciiTheme="minorHAnsi" w:hAnsiTheme="minorHAnsi" w:cstheme="minorHAnsi"/>
           <w:lang w:val="en-US"/>
         </w:rPr>
+        <w:lastRenderedPageBreak/>
         <w:t xml:space="preserve">Production </w:t>
       </w:r>
       <w:r>
@@ -4412,7 +4392,6 @@
         <w:ind w:left="426"/>
       </w:pPr>
     </w:p>
-    <w:p/>
     <w:p>
       <w:pPr>
         <w:pStyle w:val="StandardText"/>
@@ -4496,51 +4475,6 @@
         </w:rPr>
         <w:t>tecnalia.com</w:t>
       </w:r>
-    </w:p>
-    <w:p>
-      <w:pPr>
-        <w:pStyle w:val="StandardText"/>
-      </w:pPr>
-    </w:p>
-    <w:p>
-      <w:pPr>
-        <w:pStyle w:val="StandardText"/>
-      </w:pPr>
-    </w:p>
-    <w:p>
-      <w:pPr>
-        <w:pStyle w:val="StandardText"/>
-      </w:pPr>
-    </w:p>
-    <w:p>
-      <w:pPr>
-        <w:pStyle w:val="StandardText"/>
-      </w:pPr>
-    </w:p>
-    <w:p>
-      <w:pPr>
-        <w:pStyle w:val="StandardText"/>
-      </w:pPr>
-    </w:p>
-    <w:p>
-      <w:pPr>
-        <w:pStyle w:val="StandardText"/>
-      </w:pPr>
-    </w:p>
-    <w:p>
-      <w:pPr>
-        <w:pStyle w:val="StandardText"/>
-      </w:pPr>
-    </w:p>
-    <w:p>
-      <w:pPr>
-        <w:pStyle w:val="StandardText"/>
-      </w:pPr>
-    </w:p>
-    <w:p>
-      <w:pPr>
-        <w:pStyle w:val="StandardText"/>
-      </w:pPr>
     </w:p>
     <w:p>
       <w:pPr>
@@ -14453,6 +14387,18 @@
     <w:basedOn w:val="DefaultParagraphFont"/>
     <w:rsid w:val="006A798D"/>
   </w:style>
+  <w:style w:type="character" w:styleId="FollowedHyperlink">
+    <w:name w:val="FollowedHyperlink"/>
+    <w:basedOn w:val="DefaultParagraphFont"/>
+    <w:uiPriority w:val="99"/>
+    <w:semiHidden/>
+    <w:unhideWhenUsed/>
+    <w:rsid w:val="000D516F"/>
+    <w:rPr>
+      <w:color w:val="954F72" w:themeColor="followedHyperlink"/>
+      <w:u w:val="single"/>
+    </w:rPr>
+  </w:style>
 </w:styles>
 </file>
 
@@ -14752,6 +14698,15 @@
 </file>
 
 <file path=customXml/item1.xml><?xml version="1.0" encoding="utf-8"?>
+<?mso-contentType ?>
+<FormTemplates xmlns="http://schemas.microsoft.com/sharepoint/v3/contenttype/forms">
+  <Display>DocumentLibraryForm</Display>
+  <Edit>DocumentLibraryForm</Edit>
+  <New>DocumentLibraryForm</New>
+</FormTemplates>
+</file>
+
+<file path=customXml/item2.xml><?xml version="1.0" encoding="utf-8"?>
 <p:properties xmlns:p="http://schemas.microsoft.com/office/2006/metadata/properties" xmlns:xsi="http://www.w3.org/2001/XMLSchema-instance" xmlns:pc="http://schemas.microsoft.com/office/infopath/2007/PartnerControls">
   <documentManagement>
     <TaxCatchAll xmlns="cd6ebab3-dd10-43c3-8f1f-a7f5fe9e4e0e" xsi:nil="true"/>
@@ -14762,20 +14717,7 @@
 </p:properties>
 </file>
 
-<file path=customXml/item2.xml><?xml version="1.0" encoding="utf-8"?>
-<?mso-contentType ?>
-<FormTemplates xmlns="http://schemas.microsoft.com/sharepoint/v3/contenttype/forms">
-  <Display>DocumentLibraryForm</Display>
-  <Edit>DocumentLibraryForm</Edit>
-  <New>DocumentLibraryForm</New>
-</FormTemplates>
-</file>
-
 <file path=customXml/item3.xml><?xml version="1.0" encoding="utf-8"?>
-<b:Sources xmlns:b="http://schemas.openxmlformats.org/officeDocument/2006/bibliography" xmlns="http://schemas.openxmlformats.org/officeDocument/2006/bibliography" SelectedStyle="/APA.XSL" StyleName="APA"/>
-</file>
-
-<file path=customXml/item4.xml><?xml version="1.0" encoding="utf-8"?>
 <ct:contentTypeSchema xmlns:ct="http://schemas.microsoft.com/office/2006/metadata/contentType" xmlns:ma="http://schemas.microsoft.com/office/2006/metadata/properties/metaAttributes" ct:_="" ma:_="" ma:contentTypeName="Document" ma:contentTypeID="0x010100EF67B28D6794374B96F4974DBBC1DFA6" ma:contentTypeVersion="" ma:contentTypeDescription="Create a new document." ma:contentTypeScope="" ma:versionID="55096db73880df8b04054b4d45636cfd">
   <xsd:schema xmlns:xsd="http://www.w3.org/2001/XMLSchema" xmlns:xs="http://www.w3.org/2001/XMLSchema" xmlns:p="http://schemas.microsoft.com/office/2006/metadata/properties" xmlns:ns2="84d076b7-ee26-4a3c-a7bb-6fffc32f5919" xmlns:ns3="cd6ebab3-dd10-43c3-8f1f-a7f5fe9e4e0e" targetNamespace="http://schemas.microsoft.com/office/2006/metadata/properties" ma:root="true" ma:fieldsID="27868f640f966c4946d3a357efe94575" ns2:_="" ns3:_="">
     <xsd:import namespace="84d076b7-ee26-4a3c-a7bb-6fffc32f5919"/>
@@ -15002,24 +14944,11 @@
 </ct:contentTypeSchema>
 </file>
 
-<file path=customXml/itemProps1.xml><?xml version="1.0" encoding="utf-8"?>
-<ds:datastoreItem xmlns:ds="http://schemas.openxmlformats.org/officeDocument/2006/customXml" ds:itemID="{8B713D33-26A4-4CF8-B532-3B44D9B783B9}">
-  <ds:schemaRefs>
-    <ds:schemaRef ds:uri="cd6ebab3-dd10-43c3-8f1f-a7f5fe9e4e0e"/>
-    <ds:schemaRef ds:uri="http://schemas.microsoft.com/office/2006/documentManagement/types"/>
-    <ds:schemaRef ds:uri="http://schemas.microsoft.com/office/infopath/2007/PartnerControls"/>
-    <ds:schemaRef ds:uri="http://purl.org/dc/dcmitype/"/>
-    <ds:schemaRef ds:uri="84d076b7-ee26-4a3c-a7bb-6fffc32f5919"/>
-    <ds:schemaRef ds:uri="http://schemas.microsoft.com/office/2006/metadata/properties"/>
-    <ds:schemaRef ds:uri="http://purl.org/dc/terms/"/>
-    <ds:schemaRef ds:uri="http://www.w3.org/XML/1998/namespace"/>
-    <ds:schemaRef ds:uri="http://schemas.openxmlformats.org/package/2006/metadata/core-properties"/>
-    <ds:schemaRef ds:uri="http://purl.org/dc/elements/1.1/"/>
-  </ds:schemaRefs>
-</ds:datastoreItem>
+<file path=customXml/item4.xml><?xml version="1.0" encoding="utf-8"?>
+<b:Sources xmlns:b="http://schemas.openxmlformats.org/officeDocument/2006/bibliography" xmlns="http://schemas.openxmlformats.org/officeDocument/2006/bibliography" SelectedStyle="/APA.XSL" StyleName="APA"/>
 </file>
 
-<file path=customXml/itemProps2.xml><?xml version="1.0" encoding="utf-8"?>
+<file path=customXml/itemProps1.xml><?xml version="1.0" encoding="utf-8"?>
 <ds:datastoreItem xmlns:ds="http://schemas.openxmlformats.org/officeDocument/2006/customXml" ds:itemID="{FA42A4D2-3CF3-4561-959A-871E6590A587}">
   <ds:schemaRefs>
     <ds:schemaRef ds:uri="http://schemas.microsoft.com/sharepoint/v3/contenttype/forms"/>
@@ -15027,15 +14956,18 @@
 </ds:datastoreItem>
 </file>
 
-<file path=customXml/itemProps3.xml><?xml version="1.0" encoding="utf-8"?>
-<ds:datastoreItem xmlns:ds="http://schemas.openxmlformats.org/officeDocument/2006/customXml" ds:itemID="{8ABD361B-CDEA-466A-ADC1-F429530A78D8}">
+<file path=customXml/itemProps2.xml><?xml version="1.0" encoding="utf-8"?>
+<ds:datastoreItem xmlns:ds="http://schemas.openxmlformats.org/officeDocument/2006/customXml" ds:itemID="{8B713D33-26A4-4CF8-B532-3B44D9B783B9}">
   <ds:schemaRefs>
-    <ds:schemaRef ds:uri="http://schemas.openxmlformats.org/officeDocument/2006/bibliography"/>
+    <ds:schemaRef ds:uri="http://schemas.microsoft.com/office/2006/metadata/properties"/>
+    <ds:schemaRef ds:uri="http://schemas.microsoft.com/office/infopath/2007/PartnerControls"/>
+    <ds:schemaRef ds:uri="cd6ebab3-dd10-43c3-8f1f-a7f5fe9e4e0e"/>
+    <ds:schemaRef ds:uri="84d076b7-ee26-4a3c-a7bb-6fffc32f5919"/>
   </ds:schemaRefs>
 </ds:datastoreItem>
 </file>
 
-<file path=customXml/itemProps4.xml><?xml version="1.0" encoding="utf-8"?>
+<file path=customXml/itemProps3.xml><?xml version="1.0" encoding="utf-8"?>
 <ds:datastoreItem xmlns:ds="http://schemas.openxmlformats.org/officeDocument/2006/customXml" ds:itemID="{28D1C791-B005-4F70-B04F-D10A2D772048}">
   <ds:schemaRefs>
     <ds:schemaRef ds:uri="http://schemas.microsoft.com/office/2006/metadata/contentType"/>
@@ -15052,4 +14984,12 @@
     <ds:schemaRef ds:uri="http://schemas.microsoft.com/internal/obd"/>
   </ds:schemaRefs>
 </ds:datastoreItem>
+</file>
+
+<file path=customXml/itemProps4.xml><?xml version="1.0" encoding="utf-8"?>
+<ds:datastoreItem xmlns:ds="http://schemas.openxmlformats.org/officeDocument/2006/customXml" ds:itemID="{8ABD361B-CDEA-466A-ADC1-F429530A78D8}">
+  <ds:schemaRefs>
+    <ds:schemaRef ds:uri="http://schemas.openxmlformats.org/officeDocument/2006/bibliography"/>
+  </ds:schemaRefs>
+</ds:datastoreItem>
 </file>